--- a/m450/Systemanforderungen.docx
+++ b/m450/Systemanforderungen.docx
@@ -15,7 +15,7 @@
         <w:pStyle w:val="Titel-Projektbezeichnung2"/>
       </w:pPr>
       <w:r>
-        <w:t>Projektname</w:t>
+        <w:t>WISS Forum</w:t>
       </w:r>
     </w:p>
     <w:p>
@@ -156,6 +156,9 @@
             <w:pPr>
               <w:pStyle w:val="AbsatzTab12Pt1-1"/>
             </w:pPr>
+            <w:r>
+              <w:t>WISS Forum</w:t>
+            </w:r>
           </w:p>
         </w:tc>
       </w:tr>
@@ -553,6 +556,9 @@
             <w:pPr>
               <w:pStyle w:val="AbsatzTab11Pt1-1"/>
             </w:pPr>
+            <w:r>
+              <w:t>15.06.25</w:t>
+            </w:r>
           </w:p>
         </w:tc>
         <w:tc>
@@ -569,6 +575,9 @@
             <w:pPr>
               <w:pStyle w:val="AbsatzTab11Pt1-1"/>
             </w:pPr>
+            <w:r>
+              <w:t>1b) Start</w:t>
+            </w:r>
           </w:p>
         </w:tc>
         <w:tc>
@@ -585,6 +594,9 @@
             <w:pPr>
               <w:pStyle w:val="AbsatzTab11Pt1-1"/>
             </w:pPr>
+            <w:r>
+              <w:t>Yanis Sebastian Zürcher</w:t>
+            </w:r>
           </w:p>
         </w:tc>
       </w:tr>
@@ -2127,6 +2139,9 @@
         <w:pStyle w:val="NormalWeb"/>
       </w:pPr>
       <w:r>
+        <w:rPr>
+          <w:noProof/>
+        </w:rPr>
         <w:drawing>
           <wp:inline distT="0" distB="0" distL="0" distR="0" wp14:anchorId="64D385BF" wp14:editId="312D2431">
             <wp:extent cx="5760085" cy="3221355"/>
@@ -2248,6 +2263,9 @@
         <w:pStyle w:val="Abbildung"/>
       </w:pPr>
       <w:r>
+        <w:rPr>
+          <w:noProof/>
+        </w:rPr>
         <w:drawing>
           <wp:inline distT="0" distB="0" distL="0" distR="0" wp14:anchorId="69BE0A1A" wp14:editId="0B39EBFF">
             <wp:extent cx="5760085" cy="3178810"/>
@@ -2369,6 +2387,9 @@
       </w:pPr>
       <w:bookmarkStart w:id="28" w:name="_Toc389058938"/>
       <w:r>
+        <w:rPr>
+          <w:noProof/>
+        </w:rPr>
         <w:drawing>
           <wp:inline distT="0" distB="0" distL="0" distR="0" wp14:anchorId="3EB158F5" wp14:editId="7D21ED8E">
             <wp:extent cx="5760085" cy="1927225"/>
@@ -8194,10 +8215,7 @@
               <w:pStyle w:val="AbsatzTab12Pt1-1Kur"/>
             </w:pPr>
             <w:r>
-              <w:t>-</w:t>
-            </w:r>
-            <w:r>
-              <w:t xml:space="preserve">  </w:t>
+              <w:t xml:space="preserve">-  </w:t>
             </w:r>
             <w:r>
               <w:rPr>
@@ -8215,10 +8233,7 @@
               <w:pStyle w:val="AbsatzTab12Pt1-1Kur"/>
             </w:pPr>
             <w:r>
-              <w:t>-</w:t>
-            </w:r>
-            <w:r>
-              <w:t xml:space="preserve">  </w:t>
+              <w:t xml:space="preserve">-  </w:t>
             </w:r>
             <w:r>
               <w:rPr>
@@ -8236,10 +8251,7 @@
               <w:pStyle w:val="AbsatzTab12Pt1-1Kur"/>
             </w:pPr>
             <w:r>
-              <w:t>-</w:t>
-            </w:r>
-            <w:r>
-              <w:t xml:space="preserve">  Services kommunizieren ausschliesslich über HTTP (REST) – ideal für Skalierung, Modularisierung und Testbarkeit.</w:t>
+              <w:t>-  Services kommunizieren ausschliesslich über HTTP (REST) – ideal für Skalierung, Modularisierung und Testbarkeit.</w:t>
             </w:r>
             <w:r>
               <w:br/>
@@ -13711,7 +13723,7 @@
             <w:fldChar w:fldCharType="separate"/>
           </w:r>
           <w:r>
-            <w:t>Projektname</w:t>
+            <w:t>WISS Forum</w:t>
           </w:r>
           <w:r>
             <w:fldChar w:fldCharType="end"/>
@@ -13795,7 +13807,7 @@
                 <v:path o:extrusionok="f" gradientshapeok="t" o:connecttype="rect"/>
                 <o:lock v:ext="edit" aspectratio="t"/>
               </v:shapetype>
-              <v:shape id="_x0000_i1053" type="#_x0000_t75" style="width:86.25pt;height:17.25pt">
+              <v:shape id="_x0000_i1025" type="#_x0000_t75" style="width:86.25pt;height:17.25pt">
                 <v:imagedata r:id="rId1" o:title=""/>
               </v:shape>
             </w:pict>
@@ -13895,7 +13907,7 @@
             <w:fldChar w:fldCharType="separate"/>
           </w:r>
           <w:r>
-            <w:t>Projektname</w:t>
+            <w:t>WISS Forum</w:t>
           </w:r>
           <w:r>
             <w:fldChar w:fldCharType="end"/>
@@ -14069,7 +14081,7 @@
             <w:fldChar w:fldCharType="separate"/>
           </w:r>
           <w:r>
-            <w:t>Projektname</w:t>
+            <w:t>WISS Forum</w:t>
           </w:r>
           <w:r>
             <w:fldChar w:fldCharType="end"/>
@@ -14148,7 +14160,7 @@
                 <v:path o:extrusionok="f" gradientshapeok="t" o:connecttype="rect"/>
                 <o:lock v:ext="edit" aspectratio="t"/>
               </v:shapetype>
-              <v:shape id="_x0000_i1027" type="#_x0000_t75" style="width:86.25pt;height:17.25pt">
+              <v:shape id="_x0000_i1026" type="#_x0000_t75" style="width:86.25pt;height:17.25pt">
                 <v:imagedata r:id="rId1" o:title=""/>
               </v:shape>
             </w:pict>
@@ -18414,6 +18426,7 @@
   <w:style w:type="character" w:default="1" w:styleId="DefaultParagraphFont">
     <w:name w:val="Default Paragraph Font"/>
     <w:uiPriority w:val="1"/>
+    <w:semiHidden/>
     <w:unhideWhenUsed/>
   </w:style>
   <w:style w:type="table" w:default="1" w:styleId="TableNormal">
@@ -20122,7 +20135,11 @@
     <w:rsid w:val="00123CF9"/>
     <w:rsid w:val="00326EF7"/>
     <w:rsid w:val="00712A01"/>
+    <w:rsid w:val="00896740"/>
+    <w:rsid w:val="00D128B6"/>
     <w:rsid w:val="00D2761F"/>
+    <w:rsid w:val="00E601F6"/>
+    <w:rsid w:val="00FC130C"/>
   </w:rsids>
   <m:mathPr>
     <m:mathFont m:val="Cambria Math"/>
@@ -20863,21 +20880,6 @@
 </file>
 
 <file path=customXml/item1.xml><?xml version="1.0" encoding="utf-8"?>
-<?mso-contentType ?>
-<FormTemplates xmlns="http://schemas.microsoft.com/sharepoint/v3/contenttype/forms">
-  <Display>DocumentLibraryForm</Display>
-  <Edit>DocumentLibraryForm</Edit>
-  <New>DocumentLibraryForm</New>
-</FormTemplates>
-</file>
-
-<file path=customXml/item2.xml><?xml version="1.0" encoding="utf-8"?>
-<p:properties xmlns:p="http://schemas.microsoft.com/office/2006/metadata/properties" xmlns:xsi="http://www.w3.org/2001/XMLSchema-instance" xmlns:pc="http://schemas.microsoft.com/office/infopath/2007/PartnerControls">
-  <documentManagement/>
-</p:properties>
-</file>
-
-<file path=customXml/item3.xml><?xml version="1.0" encoding="utf-8"?>
 <ct:contentTypeSchema xmlns:ct="http://schemas.microsoft.com/office/2006/metadata/contentType" xmlns:ma="http://schemas.microsoft.com/office/2006/metadata/properties/metaAttributes" ct:_="" ma:_="" ma:contentTypeName="Dokument" ma:contentTypeID="0x0101003C865C68557D314FB5A25F21643FF863" ma:contentTypeVersion="0" ma:contentTypeDescription="Ein neues Dokument erstellen." ma:contentTypeScope="" ma:versionID="179a2d8fcc04cfe760201e55d02d9e0b">
   <xsd:schema xmlns:xsd="http://www.w3.org/2001/XMLSchema" xmlns:xs="http://www.w3.org/2001/XMLSchema" xmlns:p="http://schemas.microsoft.com/office/2006/metadata/properties" targetNamespace="http://schemas.microsoft.com/office/2006/metadata/properties" ma:root="true" ma:fieldsID="7d5e11d0132dc5bb78ad0fb0e89938ac">
     <xsd:element name="properties">
@@ -20991,10 +20993,33 @@
 </ct:contentTypeSchema>
 </file>
 
+<file path=customXml/item2.xml><?xml version="1.0" encoding="utf-8"?>
+<p:properties xmlns:p="http://schemas.microsoft.com/office/2006/metadata/properties" xmlns:xsi="http://www.w3.org/2001/XMLSchema-instance" xmlns:pc="http://schemas.microsoft.com/office/infopath/2007/PartnerControls">
+  <documentManagement/>
+</p:properties>
+</file>
+
+<file path=customXml/item3.xml><?xml version="1.0" encoding="utf-8"?>
+<?mso-contentType ?>
+<FormTemplates xmlns="http://schemas.microsoft.com/sharepoint/v3/contenttype/forms">
+  <Display>DocumentLibraryForm</Display>
+  <Edit>DocumentLibraryForm</Edit>
+  <New>DocumentLibraryForm</New>
+</FormTemplates>
+</file>
+
 <file path=customXml/itemProps1.xml><?xml version="1.0" encoding="utf-8"?>
-<ds:datastoreItem xmlns:ds="http://schemas.openxmlformats.org/officeDocument/2006/customXml" ds:itemID="{FA96E63C-F0DC-462D-B512-085567F1E491}">
+<ds:datastoreItem xmlns:ds="http://schemas.openxmlformats.org/officeDocument/2006/customXml" ds:itemID="{1E9B3F13-947D-4B52-A730-37FB9914D89D}">
   <ds:schemaRefs>
-    <ds:schemaRef ds:uri="http://schemas.microsoft.com/sharepoint/v3/contenttype/forms"/>
+    <ds:schemaRef ds:uri="http://schemas.microsoft.com/office/2006/metadata/contentType"/>
+    <ds:schemaRef ds:uri="http://schemas.microsoft.com/office/2006/metadata/properties/metaAttributes"/>
+    <ds:schemaRef ds:uri="http://www.w3.org/2001/XMLSchema"/>
+    <ds:schemaRef ds:uri="http://schemas.microsoft.com/office/2006/metadata/properties"/>
+    <ds:schemaRef ds:uri="http://schemas.openxmlformats.org/package/2006/metadata/core-properties"/>
+    <ds:schemaRef ds:uri="http://purl.org/dc/elements/1.1/"/>
+    <ds:schemaRef ds:uri="http://purl.org/dc/terms/"/>
+    <ds:schemaRef ds:uri="http://schemas.microsoft.com/internal/obd"/>
+    <ds:schemaRef ds:uri="http://schemas.microsoft.com/office/infopath/2007/PartnerControls"/>
   </ds:schemaRefs>
 </ds:datastoreItem>
 </file>
@@ -21009,17 +21034,9 @@
 </file>
 
 <file path=customXml/itemProps3.xml><?xml version="1.0" encoding="utf-8"?>
-<ds:datastoreItem xmlns:ds="http://schemas.openxmlformats.org/officeDocument/2006/customXml" ds:itemID="{1E9B3F13-947D-4B52-A730-37FB9914D89D}">
+<ds:datastoreItem xmlns:ds="http://schemas.openxmlformats.org/officeDocument/2006/customXml" ds:itemID="{FA96E63C-F0DC-462D-B512-085567F1E491}">
   <ds:schemaRefs>
-    <ds:schemaRef ds:uri="http://schemas.microsoft.com/office/2006/metadata/contentType"/>
-    <ds:schemaRef ds:uri="http://schemas.microsoft.com/office/2006/metadata/properties/metaAttributes"/>
-    <ds:schemaRef ds:uri="http://www.w3.org/2001/XMLSchema"/>
-    <ds:schemaRef ds:uri="http://schemas.microsoft.com/office/2006/metadata/properties"/>
-    <ds:schemaRef ds:uri="http://schemas.openxmlformats.org/package/2006/metadata/core-properties"/>
-    <ds:schemaRef ds:uri="http://purl.org/dc/elements/1.1/"/>
-    <ds:schemaRef ds:uri="http://purl.org/dc/terms/"/>
-    <ds:schemaRef ds:uri="http://schemas.microsoft.com/internal/obd"/>
-    <ds:schemaRef ds:uri="http://schemas.microsoft.com/office/infopath/2007/PartnerControls"/>
+    <ds:schemaRef ds:uri="http://schemas.microsoft.com/sharepoint/v3/contenttype/forms"/>
   </ds:schemaRefs>
 </ds:datastoreItem>
 </file>